--- a/report.docx
+++ b/report.docx
@@ -219,24 +219,14 @@
       <w:r>
         <w:t xml:space="preserve">Slika </w:t>
       </w:r>
-      <w:r>
-        <w:fldChar w:fldCharType="begin"/>
-      </w:r>
-      <w:r>
-        <w:instrText xml:space="preserve"> SEQ Slika \* ARABIC </w:instrText>
-      </w:r>
-      <w:r>
-        <w:fldChar w:fldCharType="separate"/>
-      </w:r>
-      <w:r>
-        <w:rPr>
-          <w:noProof/>
-        </w:rPr>
-        <w:t>1</w:t>
-      </w:r>
-      <w:r>
-        <w:fldChar w:fldCharType="end"/>
-      </w:r>
+      <w:fldSimple w:instr=" SEQ Slika \* ARABIC ">
+        <w:r>
+          <w:rPr>
+            <w:noProof/>
+          </w:rPr>
+          <w:t>1</w:t>
+        </w:r>
+      </w:fldSimple>
       <w:r>
         <w:t xml:space="preserve"> - Histograma koncentracij O3 in PM10</w:t>
       </w:r>
@@ -293,8 +283,8 @@
         <w:lastRenderedPageBreak/>
         <w:drawing>
           <wp:inline distT="0" distB="0" distL="0" distR="0">
-            <wp:extent cx="5771731" cy="3053301"/>
-            <wp:effectExtent l="0" t="0" r="635" b="0"/>
+            <wp:extent cx="5741675" cy="3074752"/>
+            <wp:effectExtent l="0" t="0" r="0" b="0"/>
             <wp:docPr id="2" name="Picture 2"/>
             <wp:cNvGraphicFramePr>
               <a:graphicFrameLocks xmlns:a="http://schemas.openxmlformats.org/drawingml/2006/main" noChangeAspect="1"/>
@@ -316,7 +306,6 @@
                         </a:ext>
                       </a:extLst>
                     </a:blip>
-                    <a:srcRect/>
                     <a:stretch>
                       <a:fillRect/>
                     </a:stretch>
@@ -324,7 +313,7 @@
                   <pic:spPr bwMode="auto">
                     <a:xfrm>
                       <a:off x="0" y="0"/>
-                      <a:ext cx="5812280" cy="3074752"/>
+                      <a:ext cx="5741675" cy="3074752"/>
                     </a:xfrm>
                     <a:prstGeom prst="rect">
                       <a:avLst/>
@@ -348,27 +337,19 @@
       <w:r>
         <w:t xml:space="preserve">Slika </w:t>
       </w:r>
-      <w:r>
-        <w:fldChar w:fldCharType="begin"/>
-      </w:r>
-      <w:r>
-        <w:instrText xml:space="preserve"> SEQ Slika \* ARABIC </w:instrText>
-      </w:r>
-      <w:r>
-        <w:fldChar w:fldCharType="separate"/>
-      </w:r>
-      <w:r>
-        <w:rPr>
-          <w:noProof/>
-        </w:rPr>
-        <w:t>2</w:t>
-      </w:r>
-      <w:r>
-        <w:fldChar w:fldCharType="end"/>
-      </w:r>
+      <w:fldSimple w:instr=" SEQ Slika \* ARABIC ">
+        <w:r>
+          <w:rPr>
+            <w:noProof/>
+          </w:rPr>
+          <w:t>2</w:t>
+        </w:r>
+      </w:fldSimple>
       <w:r>
         <w:t xml:space="preserve"> - Povprečni ravni koncentracije O3 in PM10 v letu 2016</w:t>
       </w:r>
+      <w:bookmarkStart w:id="0" w:name="_GoBack"/>
+      <w:bookmarkEnd w:id="0"/>
     </w:p>
     <w:p>
       <w:r>
@@ -468,24 +449,14 @@
       <w:r>
         <w:t xml:space="preserve">Slika </w:t>
       </w:r>
-      <w:r>
-        <w:fldChar w:fldCharType="begin"/>
-      </w:r>
-      <w:r>
-        <w:instrText xml:space="preserve"> SEQ Slika \* ARABIC </w:instrText>
-      </w:r>
-      <w:r>
-        <w:fldChar w:fldCharType="separate"/>
-      </w:r>
-      <w:r>
-        <w:rPr>
-          <w:noProof/>
-        </w:rPr>
-        <w:t>3</w:t>
-      </w:r>
-      <w:r>
-        <w:fldChar w:fldCharType="end"/>
-      </w:r>
+      <w:fldSimple w:instr=" SEQ Slika \* ARABIC ">
+        <w:r>
+          <w:rPr>
+            <w:noProof/>
+          </w:rPr>
+          <w:t>3</w:t>
+        </w:r>
+      </w:fldSimple>
       <w:r>
         <w:t xml:space="preserve"> - Raven globalnega sevanja skozi leta (Ljubljana in Koper)</w:t>
       </w:r>
@@ -501,13 +472,7 @@
     <w:p>
       <w:r>
         <w:lastRenderedPageBreak/>
-        <w:t xml:space="preserve">Iz rezultatov zadnjega grafa je razvidno, da koncentracija O3 in PM10 skozi leta ne niha preveč, z izjemo rahlega upada najvišje </w:t>
-      </w:r>
-      <w:r>
-        <w:t xml:space="preserve">izmerjene </w:t>
-      </w:r>
-      <w:r>
-        <w:t>letne koncentracije tako O3 kot PM10 v letu 2014 (slika 4).</w:t>
+        <w:t>Iz rezultatov zadnjega grafa je razvidno, da koncentracija O3 in PM10 skozi leta ne niha preveč, z izjemo rahlega upada najvišje izmerjene letne koncentracije tako O3 kot PM10 v letu 2014 (slika 4).</w:t>
       </w:r>
     </w:p>
     <w:p>
@@ -576,24 +541,14 @@
       <w:r>
         <w:t xml:space="preserve">Slika </w:t>
       </w:r>
-      <w:r>
-        <w:fldChar w:fldCharType="begin"/>
-      </w:r>
-      <w:r>
-        <w:instrText xml:space="preserve"> SEQ Slika \* ARABIC </w:instrText>
-      </w:r>
-      <w:r>
-        <w:fldChar w:fldCharType="separate"/>
-      </w:r>
-      <w:r>
-        <w:rPr>
-          <w:noProof/>
-        </w:rPr>
-        <w:t>4</w:t>
-      </w:r>
-      <w:r>
-        <w:fldChar w:fldCharType="end"/>
-      </w:r>
+      <w:fldSimple w:instr=" SEQ Slika \* ARABIC ">
+        <w:r>
+          <w:rPr>
+            <w:noProof/>
+          </w:rPr>
+          <w:t>4</w:t>
+        </w:r>
+      </w:fldSimple>
       <w:r>
         <w:t xml:space="preserve"> - Najmanjša, najvišja in povprečna koncentracija O3 ter PM10 v letih 2013-2016</w:t>
       </w:r>
@@ -1351,8 +1306,6 @@
         <w:lastRenderedPageBreak/>
         <w:t>Zaključek</w:t>
       </w:r>
-      <w:bookmarkStart w:id="0" w:name="_GoBack"/>
-      <w:bookmarkEnd w:id="0"/>
     </w:p>
     <w:sectPr>
       <w:pgSz w:w="11906" w:h="16838"/>

--- a/report.docx
+++ b/report.docx
@@ -219,14 +219,27 @@
       <w:r>
         <w:t xml:space="preserve">Slika </w:t>
       </w:r>
-      <w:fldSimple w:instr=" SEQ Slika \* ARABIC ">
-        <w:r>
-          <w:rPr>
-            <w:noProof/>
-          </w:rPr>
-          <w:t>1</w:t>
-        </w:r>
-      </w:fldSimple>
+      <w:r>
+        <w:fldChar w:fldCharType="begin"/>
+      </w:r>
+      <w:r>
+        <w:instrText xml:space="preserve"> SEQ Slika \* ARABIC </w:instrText>
+      </w:r>
+      <w:r>
+        <w:fldChar w:fldCharType="separate"/>
+      </w:r>
+      <w:r>
+        <w:rPr>
+          <w:noProof/>
+        </w:rPr>
+        <w:t>1</w:t>
+      </w:r>
+      <w:r>
+        <w:rPr>
+          <w:noProof/>
+        </w:rPr>
+        <w:fldChar w:fldCharType="end"/>
+      </w:r>
       <w:r>
         <w:t xml:space="preserve"> - Histograma koncentracij O3 in PM10</w:t>
       </w:r>
@@ -337,19 +350,30 @@
       <w:r>
         <w:t xml:space="preserve">Slika </w:t>
       </w:r>
-      <w:fldSimple w:instr=" SEQ Slika \* ARABIC ">
-        <w:r>
-          <w:rPr>
-            <w:noProof/>
-          </w:rPr>
-          <w:t>2</w:t>
-        </w:r>
-      </w:fldSimple>
+      <w:r>
+        <w:fldChar w:fldCharType="begin"/>
+      </w:r>
+      <w:r>
+        <w:instrText xml:space="preserve"> SEQ Slika \* ARABIC </w:instrText>
+      </w:r>
+      <w:r>
+        <w:fldChar w:fldCharType="separate"/>
+      </w:r>
+      <w:r>
+        <w:rPr>
+          <w:noProof/>
+        </w:rPr>
+        <w:t>2</w:t>
+      </w:r>
+      <w:r>
+        <w:rPr>
+          <w:noProof/>
+        </w:rPr>
+        <w:fldChar w:fldCharType="end"/>
+      </w:r>
       <w:r>
         <w:t xml:space="preserve"> - Povprečni ravni koncentracije O3 in PM10 v letu 2016</w:t>
       </w:r>
-      <w:bookmarkStart w:id="0" w:name="_GoBack"/>
-      <w:bookmarkEnd w:id="0"/>
     </w:p>
     <w:p>
       <w:r>
@@ -449,14 +473,27 @@
       <w:r>
         <w:t xml:space="preserve">Slika </w:t>
       </w:r>
-      <w:fldSimple w:instr=" SEQ Slika \* ARABIC ">
-        <w:r>
-          <w:rPr>
-            <w:noProof/>
-          </w:rPr>
-          <w:t>3</w:t>
-        </w:r>
-      </w:fldSimple>
+      <w:r>
+        <w:fldChar w:fldCharType="begin"/>
+      </w:r>
+      <w:r>
+        <w:instrText xml:space="preserve"> SEQ Slika \* ARABIC </w:instrText>
+      </w:r>
+      <w:r>
+        <w:fldChar w:fldCharType="separate"/>
+      </w:r>
+      <w:r>
+        <w:rPr>
+          <w:noProof/>
+        </w:rPr>
+        <w:t>3</w:t>
+      </w:r>
+      <w:r>
+        <w:rPr>
+          <w:noProof/>
+        </w:rPr>
+        <w:fldChar w:fldCharType="end"/>
+      </w:r>
       <w:r>
         <w:t xml:space="preserve"> - Raven globalnega sevanja skozi leta (Ljubljana in Koper)</w:t>
       </w:r>
@@ -541,14 +578,27 @@
       <w:r>
         <w:t xml:space="preserve">Slika </w:t>
       </w:r>
-      <w:fldSimple w:instr=" SEQ Slika \* ARABIC ">
-        <w:r>
-          <w:rPr>
-            <w:noProof/>
-          </w:rPr>
-          <w:t>4</w:t>
-        </w:r>
-      </w:fldSimple>
+      <w:r>
+        <w:fldChar w:fldCharType="begin"/>
+      </w:r>
+      <w:r>
+        <w:instrText xml:space="preserve"> SEQ Slika \* ARABIC </w:instrText>
+      </w:r>
+      <w:r>
+        <w:fldChar w:fldCharType="separate"/>
+      </w:r>
+      <w:r>
+        <w:rPr>
+          <w:noProof/>
+        </w:rPr>
+        <w:t>4</w:t>
+      </w:r>
+      <w:r>
+        <w:rPr>
+          <w:noProof/>
+        </w:rPr>
+        <w:fldChar w:fldCharType="end"/>
+      </w:r>
       <w:r>
         <w:t xml:space="preserve"> - Najmanjša, najvišja in povprečna koncentracija O3 ter PM10 v letih 2013-2016</w:t>
       </w:r>
@@ -568,7 +618,31 @@
     </w:p>
     <w:p>
       <w:r>
-        <w:t>Za klasifikacijo sva izbrala modele Odločitveno drevo, naivni Bayes in K-najbližjih sosedov, za izbiro atributov pa sva uporabila funkcijo wrapper z učilnice. Množico podatkov sva razdelila v učno, z meritvami v letih 2013 in 2014, ter testno, z meritvami v letih 2015 in 2016. Tako je imela učna množica 1340 vrstic, testna pa 1138.</w:t>
+        <w:t>Za klasifikacijo sva izbrala modele Odločitveno drevo, naivni Bayes in K-najbližjih sosedov, za izbiro atributov pa sva uporabila funkcijo wrapper z učilnice. Množico podatkov sva razdelila v učno, z meritvami v letih 2013 in 2014, testno, z meritvami v let</w:t>
+      </w:r>
+      <w:r>
+        <w:t>u</w:t>
+      </w:r>
+      <w:r>
+        <w:t xml:space="preserve"> 2015</w:t>
+      </w:r>
+      <w:r>
+        <w:t>,</w:t>
+      </w:r>
+      <w:r>
+        <w:t xml:space="preserve"> in </w:t>
+      </w:r>
+      <w:r>
+        <w:t xml:space="preserve">validacijsko množico, z meritvami v letu </w:t>
+      </w:r>
+      <w:r>
+        <w:t xml:space="preserve">2016. Tako je imela učna množica 1340 vrstic, testna </w:t>
+      </w:r>
+      <w:r>
+        <w:t>439, validacijska pa 699</w:t>
+      </w:r>
+      <w:r>
+        <w:t>.</w:t>
       </w:r>
     </w:p>
     <w:p/>
@@ -753,45 +827,272 @@
       <w:r>
         <w:t xml:space="preserve">, katere je predlagala funkcija wrapper. </w:t>
       </w:r>
-      <w:r>
-        <w:t>Model je pravilen razred koncentracije O3 napovedal v dobrih 75% (</w:t>
-      </w:r>
-      <w:r>
-        <w:t>0.7513181</w:t>
-      </w:r>
-      <w:r>
-        <w:t>), razred koncentracije PM10 pa v dobrih 91% (</w:t>
-      </w:r>
-      <w:r>
-        <w:t>0.9156415</w:t>
-      </w:r>
-      <w:r>
-        <w:t>) primerov.</w:t>
-      </w:r>
-    </w:p>
-    <w:p>
-      <w:r>
-        <w:t>Za primerjavo sva zgradila tudi model s knjižnico CORElearn, ki pa se je izkazal za malo slabšega s pravilno napovedjo koncentracije O3 v dobrih 73% (</w:t>
-      </w:r>
-      <w:r>
-        <w:t>0.7311072</w:t>
-      </w:r>
-      <w:r>
-        <w:t>), koncentracije PM10 pa dobrih 90% (</w:t>
-      </w:r>
-      <w:r>
-        <w:t>0.9077329</w:t>
-      </w:r>
-      <w:r>
-        <w:t>) primerov.</w:t>
-      </w:r>
-    </w:p>
-    <w:p>
-      <w:pPr>
-        <w:jc w:val="left"/>
-      </w:pPr>
-      <w:r>
-        <w:br w:type="page"/>
+    </w:p>
+    <w:p>
+      <w:r>
+        <w:t xml:space="preserve">Model je pravilen razred koncentracije O3 </w:t>
+      </w:r>
+      <w:r>
+        <w:t xml:space="preserve">in PM10 </w:t>
+      </w:r>
+      <w:r>
+        <w:t xml:space="preserve">napovedal </w:t>
+      </w:r>
+      <w:r>
+        <w:t>z naslednjo natančnostjo:</w:t>
+      </w:r>
+    </w:p>
+    <w:tbl>
+      <w:tblPr>
+        <w:tblStyle w:val="TableGrid"/>
+        <w:tblW w:w="0" w:type="auto"/>
+        <w:tblLook w:val="04A0" w:firstRow="1" w:lastRow="0" w:firstColumn="1" w:lastColumn="0" w:noHBand="0" w:noVBand="1"/>
+      </w:tblPr>
+      <w:tblGrid>
+        <w:gridCol w:w="3020"/>
+        <w:gridCol w:w="3021"/>
+        <w:gridCol w:w="3021"/>
+      </w:tblGrid>
+      <w:tr>
+        <w:tc>
+          <w:tcPr>
+            <w:tcW w:w="3020" w:type="dxa"/>
+            <w:vAlign w:val="center"/>
+          </w:tcPr>
+          <w:p>
+            <w:pPr>
+              <w:jc w:val="center"/>
+            </w:pPr>
+            <w:r>
+              <w:t>DT</w:t>
+            </w:r>
+          </w:p>
+        </w:tc>
+        <w:tc>
+          <w:tcPr>
+            <w:tcW w:w="3021" w:type="dxa"/>
+            <w:vAlign w:val="center"/>
+          </w:tcPr>
+          <w:p>
+            <w:pPr>
+              <w:jc w:val="center"/>
+            </w:pPr>
+            <w:r>
+              <w:t>Testna množica</w:t>
+            </w:r>
+          </w:p>
+        </w:tc>
+        <w:tc>
+          <w:tcPr>
+            <w:tcW w:w="3021" w:type="dxa"/>
+            <w:vAlign w:val="center"/>
+          </w:tcPr>
+          <w:p>
+            <w:pPr>
+              <w:jc w:val="center"/>
+            </w:pPr>
+            <w:r>
+              <w:t>Validacijska množica</w:t>
+            </w:r>
+          </w:p>
+        </w:tc>
+      </w:tr>
+      <w:tr>
+        <w:tc>
+          <w:tcPr>
+            <w:tcW w:w="3020" w:type="dxa"/>
+            <w:vAlign w:val="center"/>
+          </w:tcPr>
+          <w:p>
+            <w:pPr>
+              <w:jc w:val="center"/>
+            </w:pPr>
+            <w:r>
+              <w:t>O3 (rpart)</w:t>
+            </w:r>
+          </w:p>
+        </w:tc>
+        <w:tc>
+          <w:tcPr>
+            <w:tcW w:w="3021" w:type="dxa"/>
+            <w:vAlign w:val="center"/>
+          </w:tcPr>
+          <w:p>
+            <w:pPr>
+              <w:jc w:val="center"/>
+            </w:pPr>
+            <w:r>
+              <w:t>0.7312073</w:t>
+            </w:r>
+          </w:p>
+        </w:tc>
+        <w:tc>
+          <w:tcPr>
+            <w:tcW w:w="3021" w:type="dxa"/>
+            <w:vAlign w:val="center"/>
+          </w:tcPr>
+          <w:p>
+            <w:pPr>
+              <w:jc w:val="center"/>
+            </w:pPr>
+            <w:r>
+              <w:t>0.7639485</w:t>
+            </w:r>
+          </w:p>
+        </w:tc>
+      </w:tr>
+      <w:tr>
+        <w:tc>
+          <w:tcPr>
+            <w:tcW w:w="3020" w:type="dxa"/>
+            <w:vAlign w:val="center"/>
+          </w:tcPr>
+          <w:p>
+            <w:pPr>
+              <w:jc w:val="center"/>
+            </w:pPr>
+            <w:r>
+              <w:t>PM10 (rpart)</w:t>
+            </w:r>
+          </w:p>
+        </w:tc>
+        <w:tc>
+          <w:tcPr>
+            <w:tcW w:w="3021" w:type="dxa"/>
+            <w:vAlign w:val="center"/>
+          </w:tcPr>
+          <w:p>
+            <w:pPr>
+              <w:jc w:val="center"/>
+            </w:pPr>
+            <w:r>
+              <w:t>0.8769932</w:t>
+            </w:r>
+          </w:p>
+        </w:tc>
+        <w:tc>
+          <w:tcPr>
+            <w:tcW w:w="3021" w:type="dxa"/>
+            <w:vAlign w:val="center"/>
+          </w:tcPr>
+          <w:p>
+            <w:pPr>
+              <w:jc w:val="center"/>
+            </w:pPr>
+            <w:r>
+              <w:t>0.9399142</w:t>
+            </w:r>
+          </w:p>
+        </w:tc>
+      </w:tr>
+      <w:tr>
+        <w:tc>
+          <w:tcPr>
+            <w:tcW w:w="3020" w:type="dxa"/>
+            <w:vAlign w:val="center"/>
+          </w:tcPr>
+          <w:p>
+            <w:pPr>
+              <w:jc w:val="center"/>
+            </w:pPr>
+            <w:r>
+              <w:t>O3</w:t>
+            </w:r>
+            <w:r>
+              <w:t xml:space="preserve"> </w:t>
+            </w:r>
+            <w:r>
+              <w:t>(CORElearn)</w:t>
+            </w:r>
+          </w:p>
+        </w:tc>
+        <w:tc>
+          <w:tcPr>
+            <w:tcW w:w="3021" w:type="dxa"/>
+            <w:vAlign w:val="center"/>
+          </w:tcPr>
+          <w:p>
+            <w:pPr>
+              <w:jc w:val="center"/>
+            </w:pPr>
+            <w:r>
+              <w:t>0.715262</w:t>
+            </w:r>
+          </w:p>
+        </w:tc>
+        <w:tc>
+          <w:tcPr>
+            <w:tcW w:w="3021" w:type="dxa"/>
+            <w:vAlign w:val="center"/>
+          </w:tcPr>
+          <w:p>
+            <w:pPr>
+              <w:jc w:val="center"/>
+            </w:pPr>
+            <w:r>
+              <w:t>0.7410587</w:t>
+            </w:r>
+          </w:p>
+        </w:tc>
+      </w:tr>
+      <w:tr>
+        <w:tc>
+          <w:tcPr>
+            <w:tcW w:w="3020" w:type="dxa"/>
+            <w:vAlign w:val="center"/>
+          </w:tcPr>
+          <w:p>
+            <w:pPr>
+              <w:jc w:val="center"/>
+            </w:pPr>
+            <w:r>
+              <w:t>PM10</w:t>
+            </w:r>
+            <w:r>
+              <w:t xml:space="preserve"> </w:t>
+            </w:r>
+            <w:r>
+              <w:t>(CORElearn)</w:t>
+            </w:r>
+          </w:p>
+        </w:tc>
+        <w:tc>
+          <w:tcPr>
+            <w:tcW w:w="3021" w:type="dxa"/>
+            <w:vAlign w:val="center"/>
+          </w:tcPr>
+          <w:p>
+            <w:pPr>
+              <w:jc w:val="center"/>
+            </w:pPr>
+            <w:r>
+              <w:t>0.8792711</w:t>
+            </w:r>
+          </w:p>
+        </w:tc>
+        <w:tc>
+          <w:tcPr>
+            <w:tcW w:w="3021" w:type="dxa"/>
+            <w:vAlign w:val="center"/>
+          </w:tcPr>
+          <w:p>
+            <w:pPr>
+              <w:jc w:val="center"/>
+            </w:pPr>
+            <w:r>
+              <w:t>0.9298999</w:t>
+            </w:r>
+          </w:p>
+        </w:tc>
+      </w:tr>
+    </w:tbl>
+    <w:p/>
+    <w:p>
+      <w:r>
+        <w:t>Za primerjavo sva zgradila tudi model s knjižnico CORElearn</w:t>
+      </w:r>
+      <w:r>
+        <w:t>.</w:t>
       </w:r>
     </w:p>
     <w:p>
@@ -920,21 +1221,158 @@
         <w:t xml:space="preserve"> Pritisk_max</w:t>
       </w:r>
       <w:r>
-        <w:t xml:space="preserve"> za koncentracijo PM10. V primeru koncentracije O3 se je model izkazal za rahlo boljšega od prvega z dobrih 76% (</w:t>
-      </w:r>
-      <w:r>
-        <w:t>0.7618629</w:t>
-      </w:r>
-      <w:r>
-        <w:t>) pravilnih napovedi, v primeru koncentracije PM10 pa za malo slabšega z slabih 89% (</w:t>
-      </w:r>
-      <w:r>
-        <w:t>0.8892794</w:t>
-      </w:r>
-      <w:r>
-        <w:t>) zadetkov.</w:t>
-      </w:r>
-    </w:p>
+        <w:t xml:space="preserve"> za koncentracijo PM10. </w:t>
+      </w:r>
+    </w:p>
+    <w:p>
+      <w:r>
+        <w:t>Model je pravilen razred koncentracije O3 in PM10 napovedal z naslednjo natančnostjo:</w:t>
+      </w:r>
+    </w:p>
+    <w:tbl>
+      <w:tblPr>
+        <w:tblStyle w:val="TableGrid"/>
+        <w:tblW w:w="0" w:type="auto"/>
+        <w:tblLook w:val="04A0" w:firstRow="1" w:lastRow="0" w:firstColumn="1" w:lastColumn="0" w:noHBand="0" w:noVBand="1"/>
+      </w:tblPr>
+      <w:tblGrid>
+        <w:gridCol w:w="3020"/>
+        <w:gridCol w:w="3021"/>
+        <w:gridCol w:w="3021"/>
+      </w:tblGrid>
+      <w:tr>
+        <w:tc>
+          <w:tcPr>
+            <w:tcW w:w="3020" w:type="dxa"/>
+            <w:vAlign w:val="center"/>
+          </w:tcPr>
+          <w:p>
+            <w:pPr>
+              <w:jc w:val="center"/>
+            </w:pPr>
+            <w:r>
+              <w:t>Bayes (CORElearn)</w:t>
+            </w:r>
+          </w:p>
+        </w:tc>
+        <w:tc>
+          <w:tcPr>
+            <w:tcW w:w="3021" w:type="dxa"/>
+            <w:vAlign w:val="center"/>
+          </w:tcPr>
+          <w:p>
+            <w:pPr>
+              <w:jc w:val="center"/>
+            </w:pPr>
+            <w:r>
+              <w:t>Testna množica</w:t>
+            </w:r>
+          </w:p>
+        </w:tc>
+        <w:tc>
+          <w:tcPr>
+            <w:tcW w:w="3021" w:type="dxa"/>
+            <w:vAlign w:val="center"/>
+          </w:tcPr>
+          <w:p>
+            <w:pPr>
+              <w:jc w:val="center"/>
+            </w:pPr>
+            <w:r>
+              <w:t>Validacijska množica</w:t>
+            </w:r>
+          </w:p>
+        </w:tc>
+      </w:tr>
+      <w:tr>
+        <w:tc>
+          <w:tcPr>
+            <w:tcW w:w="3020" w:type="dxa"/>
+            <w:vAlign w:val="center"/>
+          </w:tcPr>
+          <w:p>
+            <w:pPr>
+              <w:jc w:val="center"/>
+            </w:pPr>
+            <w:r>
+              <w:t>O3</w:t>
+            </w:r>
+          </w:p>
+        </w:tc>
+        <w:tc>
+          <w:tcPr>
+            <w:tcW w:w="3021" w:type="dxa"/>
+            <w:vAlign w:val="center"/>
+          </w:tcPr>
+          <w:p>
+            <w:pPr>
+              <w:jc w:val="center"/>
+            </w:pPr>
+            <w:r>
+              <w:t>0.7539863</w:t>
+            </w:r>
+          </w:p>
+        </w:tc>
+        <w:tc>
+          <w:tcPr>
+            <w:tcW w:w="3021" w:type="dxa"/>
+            <w:vAlign w:val="center"/>
+          </w:tcPr>
+          <w:p>
+            <w:pPr>
+              <w:jc w:val="center"/>
+            </w:pPr>
+            <w:r>
+              <w:t>0.7482117</w:t>
+            </w:r>
+          </w:p>
+        </w:tc>
+      </w:tr>
+      <w:tr>
+        <w:tc>
+          <w:tcPr>
+            <w:tcW w:w="3020" w:type="dxa"/>
+            <w:vAlign w:val="center"/>
+          </w:tcPr>
+          <w:p>
+            <w:pPr>
+              <w:jc w:val="center"/>
+            </w:pPr>
+            <w:r>
+              <w:t>PM10</w:t>
+            </w:r>
+          </w:p>
+        </w:tc>
+        <w:tc>
+          <w:tcPr>
+            <w:tcW w:w="3021" w:type="dxa"/>
+            <w:vAlign w:val="center"/>
+          </w:tcPr>
+          <w:p>
+            <w:pPr>
+              <w:jc w:val="center"/>
+            </w:pPr>
+            <w:r>
+              <w:t>0.8610478</w:t>
+            </w:r>
+          </w:p>
+        </w:tc>
+        <w:tc>
+          <w:tcPr>
+            <w:tcW w:w="3021" w:type="dxa"/>
+            <w:vAlign w:val="center"/>
+          </w:tcPr>
+          <w:p>
+            <w:pPr>
+              <w:jc w:val="center"/>
+            </w:pPr>
+            <w:r>
+              <w:t>0.9012876</w:t>
+            </w:r>
+          </w:p>
+        </w:tc>
+      </w:tr>
+    </w:tbl>
     <w:p/>
     <w:p>
       <w:pPr>
@@ -1199,21 +1637,167 @@
         <w:t xml:space="preserve"> za koncentracijo PM10. Te sva ponovno izbrala s pomočjo funkcije wrapper.</w:t>
       </w:r>
       <w:r>
-        <w:t xml:space="preserve"> Nato sva za zanko for(k in 1:100) poiskala najbolj ustrezen k, v primeru koncentracije O3 19, koncentracije PM10 pa 30. Modela s tema k-jema sta se izkazala za najboljša z natančnostjo dobrih 78% (</w:t>
-      </w:r>
-      <w:r>
-        <w:t>0.7838313</w:t>
-      </w:r>
-      <w:r>
-        <w:t>) pri klasifikaciji O3 in dobrih 91% (</w:t>
-      </w:r>
-      <w:r>
-        <w:t>0.9147627</w:t>
-      </w:r>
-      <w:r>
-        <w:t>) pri klasifikaciji PM10.</w:t>
-      </w:r>
-    </w:p>
+        <w:t xml:space="preserve"> Nato sva za zanko for(k in 1:100) poiskala najbolj ustrezen k, v primeru koncentracije O3 19, koncentracije PM10 pa 30.</w:t>
+      </w:r>
+    </w:p>
+    <w:p>
+      <w:r>
+        <w:t>Model je pravilen razred koncentracije O3 in PM10 napovedal z naslednjo natančnostjo:</w:t>
+      </w:r>
+    </w:p>
+    <w:tbl>
+      <w:tblPr>
+        <w:tblStyle w:val="TableGrid"/>
+        <w:tblW w:w="0" w:type="auto"/>
+        <w:tblLook w:val="04A0" w:firstRow="1" w:lastRow="0" w:firstColumn="1" w:lastColumn="0" w:noHBand="0" w:noVBand="1"/>
+      </w:tblPr>
+      <w:tblGrid>
+        <w:gridCol w:w="3020"/>
+        <w:gridCol w:w="3021"/>
+        <w:gridCol w:w="3021"/>
+      </w:tblGrid>
+      <w:tr>
+        <w:tc>
+          <w:tcPr>
+            <w:tcW w:w="3020" w:type="dxa"/>
+            <w:vAlign w:val="center"/>
+          </w:tcPr>
+          <w:p>
+            <w:pPr>
+              <w:jc w:val="center"/>
+            </w:pPr>
+            <w:r>
+              <w:t>KNN</w:t>
+            </w:r>
+            <w:r>
+              <w:t xml:space="preserve"> (CORElearn)</w:t>
+            </w:r>
+          </w:p>
+        </w:tc>
+        <w:tc>
+          <w:tcPr>
+            <w:tcW w:w="3021" w:type="dxa"/>
+            <w:vAlign w:val="center"/>
+          </w:tcPr>
+          <w:p>
+            <w:pPr>
+              <w:jc w:val="center"/>
+            </w:pPr>
+            <w:r>
+              <w:t>Testna množica</w:t>
+            </w:r>
+          </w:p>
+        </w:tc>
+        <w:tc>
+          <w:tcPr>
+            <w:tcW w:w="3021" w:type="dxa"/>
+            <w:vAlign w:val="center"/>
+          </w:tcPr>
+          <w:p>
+            <w:pPr>
+              <w:jc w:val="center"/>
+            </w:pPr>
+            <w:r>
+              <w:t>Validacijska množica</w:t>
+            </w:r>
+          </w:p>
+        </w:tc>
+      </w:tr>
+      <w:tr>
+        <w:tc>
+          <w:tcPr>
+            <w:tcW w:w="3020" w:type="dxa"/>
+            <w:vAlign w:val="center"/>
+          </w:tcPr>
+          <w:p>
+            <w:pPr>
+              <w:jc w:val="center"/>
+            </w:pPr>
+            <w:r>
+              <w:t>O3</w:t>
+            </w:r>
+            <w:r>
+              <w:t xml:space="preserve"> (k=19)</w:t>
+            </w:r>
+          </w:p>
+        </w:tc>
+        <w:tc>
+          <w:tcPr>
+            <w:tcW w:w="3021" w:type="dxa"/>
+            <w:vAlign w:val="center"/>
+          </w:tcPr>
+          <w:p>
+            <w:pPr>
+              <w:jc w:val="center"/>
+            </w:pPr>
+            <w:r>
+              <w:t>0.7790433</w:t>
+            </w:r>
+          </w:p>
+        </w:tc>
+        <w:tc>
+          <w:tcPr>
+            <w:tcW w:w="3021" w:type="dxa"/>
+            <w:vAlign w:val="center"/>
+          </w:tcPr>
+          <w:p>
+            <w:pPr>
+              <w:jc w:val="center"/>
+            </w:pPr>
+            <w:r>
+              <w:t>0.788269</w:t>
+            </w:r>
+          </w:p>
+        </w:tc>
+      </w:tr>
+      <w:tr>
+        <w:tc>
+          <w:tcPr>
+            <w:tcW w:w="3020" w:type="dxa"/>
+            <w:vAlign w:val="center"/>
+          </w:tcPr>
+          <w:p>
+            <w:pPr>
+              <w:jc w:val="center"/>
+            </w:pPr>
+            <w:r>
+              <w:t>PM10</w:t>
+            </w:r>
+            <w:r>
+              <w:t xml:space="preserve"> (k=30)</w:t>
+            </w:r>
+          </w:p>
+        </w:tc>
+        <w:tc>
+          <w:tcPr>
+            <w:tcW w:w="3021" w:type="dxa"/>
+            <w:vAlign w:val="center"/>
+          </w:tcPr>
+          <w:p>
+            <w:pPr>
+              <w:jc w:val="center"/>
+            </w:pPr>
+            <w:r>
+              <w:t>0.8861048</w:t>
+            </w:r>
+          </w:p>
+        </w:tc>
+        <w:tc>
+          <w:tcPr>
+            <w:tcW w:w="3021" w:type="dxa"/>
+            <w:vAlign w:val="center"/>
+          </w:tcPr>
+          <w:p>
+            <w:pPr>
+              <w:jc w:val="center"/>
+            </w:pPr>
+            <w:r>
+              <w:t>0.9327611</w:t>
+            </w:r>
+          </w:p>
+        </w:tc>
+      </w:tr>
+    </w:tbl>
     <w:p/>
     <w:p>
       <w:pPr>
@@ -1229,7 +1813,7 @@
     </w:p>
     <w:p>
       <w:r>
-        <w:t>Regresija</w:t>
+        <w:t>Za regresijske modele sva se odločila za uporabo Odločitvenega drevesa (rpart in CORElearn) ter K-najbližjih sosedov, atribute pa sva dobila s funkcijo wrapperReg z učilnice. Podatke sva razdelila na učno množico z meritvami v letih 2013 in 2014, testno z meritvami v letu 2015 in validacijsko z meritvami v letu 2016. S tem sva dobila učno množico z 1340 vnosi, testno z 439 in validacijsko z 699.</w:t>
       </w:r>
     </w:p>
     <w:p/>
@@ -1242,14 +1826,594 @@
         </w:numPr>
       </w:pPr>
       <w:r>
-        <w:t>Model 1</w:t>
-      </w:r>
-    </w:p>
-    <w:p>
-      <w:r>
-        <w:t>Model 1</w:t>
-      </w:r>
-    </w:p>
+        <w:t>Regresijsko</w:t>
+      </w:r>
+      <w:r>
+        <w:t xml:space="preserve"> drevo (rpart)</w:t>
+      </w:r>
+    </w:p>
+    <w:p>
+      <w:r>
+        <w:t xml:space="preserve">Za prvega od modelov z algoritmom </w:t>
+      </w:r>
+      <w:r>
+        <w:t>Regresijsko</w:t>
+      </w:r>
+      <w:r>
+        <w:t xml:space="preserve"> drevo sva uporabila knjižnico rpart. Atribute sva izbrala s funkcijo wrapperReg, ki je </w:t>
+      </w:r>
+      <w:r>
+        <w:t>predlagala Month</w:t>
+      </w:r>
+      <w:r>
+        <w:t>,</w:t>
+      </w:r>
+      <w:r>
+        <w:t xml:space="preserve"> Temperatura_lokacija_max</w:t>
+      </w:r>
+      <w:r>
+        <w:t>,</w:t>
+      </w:r>
+      <w:r>
+        <w:t xml:space="preserve"> Vlaga_max</w:t>
+      </w:r>
+      <w:r>
+        <w:t>,</w:t>
+      </w:r>
+      <w:r>
+        <w:t xml:space="preserve"> Sunki_vetra_max</w:t>
+      </w:r>
+      <w:r>
+        <w:t>,</w:t>
+      </w:r>
+      <w:r>
+        <w:t xml:space="preserve"> Pritisk_max</w:t>
+      </w:r>
+      <w:r>
+        <w:t>,</w:t>
+      </w:r>
+      <w:r>
+        <w:t xml:space="preserve"> Sunki_vetra_min</w:t>
+      </w:r>
+      <w:r>
+        <w:t>,</w:t>
+      </w:r>
+      <w:r>
+        <w:t xml:space="preserve"> Padavine_mean</w:t>
+      </w:r>
+      <w:r>
+        <w:t>,</w:t>
+      </w:r>
+      <w:r>
+        <w:t xml:space="preserve"> Glob_sevanje_mean</w:t>
+      </w:r>
+      <w:r>
+        <w:t>,</w:t>
+      </w:r>
+      <w:r>
+        <w:t xml:space="preserve"> Weekday</w:t>
+      </w:r>
+      <w:r>
+        <w:t>,</w:t>
+      </w:r>
+      <w:r>
+        <w:t xml:space="preserve"> Temperatura_Krvavec_min</w:t>
+      </w:r>
+      <w:r>
+        <w:t>,</w:t>
+      </w:r>
+      <w:r>
+        <w:t xml:space="preserve"> Sunki_vetra_mean</w:t>
+      </w:r>
+      <w:r>
+        <w:t>,</w:t>
+      </w:r>
+      <w:r>
+        <w:t xml:space="preserve"> Temperatura_Krvavec_mean</w:t>
+      </w:r>
+      <w:r>
+        <w:t>,</w:t>
+      </w:r>
+      <w:r>
+        <w:t xml:space="preserve"> Hitrost_vetra_max</w:t>
+      </w:r>
+      <w:r>
+        <w:t>,</w:t>
+      </w:r>
+      <w:r>
+        <w:t xml:space="preserve"> Vlaga_min</w:t>
+      </w:r>
+      <w:r>
+        <w:t>,</w:t>
+      </w:r>
+      <w:r>
+        <w:t xml:space="preserve"> Padavine_sum</w:t>
+      </w:r>
+      <w:r>
+        <w:t>,</w:t>
+      </w:r>
+      <w:r>
+        <w:t xml:space="preserve"> Temperatura_Krvavec_max</w:t>
+      </w:r>
+      <w:r>
+        <w:t>,</w:t>
+      </w:r>
+      <w:r>
+        <w:t xml:space="preserve"> Glob_sevanje_max</w:t>
+      </w:r>
+      <w:r>
+        <w:t xml:space="preserve"> in</w:t>
+      </w:r>
+      <w:r>
+        <w:t xml:space="preserve"> Season</w:t>
+      </w:r>
+      <w:r>
+        <w:t xml:space="preserve"> za koncentracijo O3 ter </w:t>
+      </w:r>
+      <w:r>
+        <w:t>Temperatura_lokacija_max</w:t>
+      </w:r>
+      <w:r>
+        <w:t>,</w:t>
+      </w:r>
+      <w:r>
+        <w:t xml:space="preserve"> Hitrost_vetra_min</w:t>
+      </w:r>
+      <w:r>
+        <w:t>,</w:t>
+      </w:r>
+      <w:r>
+        <w:t xml:space="preserve"> Month</w:t>
+      </w:r>
+      <w:r>
+        <w:t>,</w:t>
+      </w:r>
+      <w:r>
+        <w:t xml:space="preserve"> Year</w:t>
+      </w:r>
+      <w:r>
+        <w:t>,</w:t>
+      </w:r>
+      <w:r>
+        <w:t xml:space="preserve"> Padavine_sum</w:t>
+      </w:r>
+      <w:r>
+        <w:t>,</w:t>
+      </w:r>
+      <w:r>
+        <w:t xml:space="preserve"> </w:t>
+      </w:r>
+      <w:bookmarkStart w:id="0" w:name="_GoBack"/>
+      <w:bookmarkEnd w:id="0"/>
+      <w:r>
+        <w:lastRenderedPageBreak/>
+        <w:t>Temperatura_lokacija_mean</w:t>
+      </w:r>
+      <w:r>
+        <w:t>,</w:t>
+      </w:r>
+      <w:r>
+        <w:t xml:space="preserve"> Postaja</w:t>
+      </w:r>
+      <w:r>
+        <w:t>,</w:t>
+      </w:r>
+      <w:r>
+        <w:t xml:space="preserve"> Sunki_vetra_min</w:t>
+      </w:r>
+      <w:r>
+        <w:t>,</w:t>
+      </w:r>
+      <w:r>
+        <w:t xml:space="preserve"> Pritisk_max</w:t>
+      </w:r>
+      <w:r>
+        <w:t>,</w:t>
+      </w:r>
+      <w:r>
+        <w:t xml:space="preserve"> Temperatura_Krvavec_mean</w:t>
+      </w:r>
+      <w:r>
+        <w:t>,</w:t>
+      </w:r>
+      <w:r>
+        <w:t xml:space="preserve"> Pritisk_min</w:t>
+      </w:r>
+      <w:r>
+        <w:t>,</w:t>
+      </w:r>
+      <w:r>
+        <w:t xml:space="preserve"> Sunki_vetra_mean</w:t>
+      </w:r>
+      <w:r>
+        <w:t>,</w:t>
+      </w:r>
+      <w:r>
+        <w:t xml:space="preserve"> Padavine_mean</w:t>
+      </w:r>
+      <w:r>
+        <w:t xml:space="preserve"> za koncentracijo PM10.</w:t>
+      </w:r>
+    </w:p>
+    <w:p>
+      <w:r>
+        <w:t>Model je koncentraciji O3 in PM10 napovedal z naslednjimi vrednostmi:</w:t>
+      </w:r>
+    </w:p>
+    <w:tbl>
+      <w:tblPr>
+        <w:tblStyle w:val="TableGrid"/>
+        <w:tblW w:w="0" w:type="auto"/>
+        <w:tblLook w:val="04A0" w:firstRow="1" w:lastRow="0" w:firstColumn="1" w:lastColumn="0" w:noHBand="0" w:noVBand="1"/>
+      </w:tblPr>
+      <w:tblGrid>
+        <w:gridCol w:w="1980"/>
+        <w:gridCol w:w="1644"/>
+        <w:gridCol w:w="1812"/>
+        <w:gridCol w:w="1813"/>
+        <w:gridCol w:w="1813"/>
+      </w:tblGrid>
+      <w:tr>
+        <w:tc>
+          <w:tcPr>
+            <w:tcW w:w="1980" w:type="dxa"/>
+            <w:vAlign w:val="center"/>
+          </w:tcPr>
+          <w:p>
+            <w:pPr>
+              <w:jc w:val="center"/>
+            </w:pPr>
+            <w:r>
+              <w:t>RT (rpart)</w:t>
+            </w:r>
+          </w:p>
+        </w:tc>
+        <w:tc>
+          <w:tcPr>
+            <w:tcW w:w="1644" w:type="dxa"/>
+            <w:vAlign w:val="center"/>
+          </w:tcPr>
+          <w:p>
+            <w:pPr>
+              <w:jc w:val="center"/>
+            </w:pPr>
+            <w:r>
+              <w:t>mae</w:t>
+            </w:r>
+          </w:p>
+        </w:tc>
+        <w:tc>
+          <w:tcPr>
+            <w:tcW w:w="1812" w:type="dxa"/>
+            <w:vAlign w:val="center"/>
+          </w:tcPr>
+          <w:p>
+            <w:pPr>
+              <w:jc w:val="center"/>
+            </w:pPr>
+            <w:r>
+              <w:t>rmae</w:t>
+            </w:r>
+          </w:p>
+        </w:tc>
+        <w:tc>
+          <w:tcPr>
+            <w:tcW w:w="1813" w:type="dxa"/>
+            <w:vAlign w:val="center"/>
+          </w:tcPr>
+          <w:p>
+            <w:pPr>
+              <w:jc w:val="center"/>
+            </w:pPr>
+            <w:r>
+              <w:t>mse</w:t>
+            </w:r>
+          </w:p>
+        </w:tc>
+        <w:tc>
+          <w:tcPr>
+            <w:tcW w:w="1813" w:type="dxa"/>
+            <w:vAlign w:val="center"/>
+          </w:tcPr>
+          <w:p>
+            <w:pPr>
+              <w:jc w:val="center"/>
+            </w:pPr>
+            <w:r>
+              <w:t>rmse</w:t>
+            </w:r>
+          </w:p>
+        </w:tc>
+      </w:tr>
+      <w:tr>
+        <w:tc>
+          <w:tcPr>
+            <w:tcW w:w="1980" w:type="dxa"/>
+            <w:vAlign w:val="center"/>
+          </w:tcPr>
+          <w:p>
+            <w:pPr>
+              <w:jc w:val="center"/>
+            </w:pPr>
+            <w:r>
+              <w:t>O3 (testna)</w:t>
+            </w:r>
+          </w:p>
+        </w:tc>
+        <w:tc>
+          <w:tcPr>
+            <w:tcW w:w="1644" w:type="dxa"/>
+            <w:vAlign w:val="center"/>
+          </w:tcPr>
+          <w:p>
+            <w:pPr>
+              <w:jc w:val="center"/>
+            </w:pPr>
+            <w:r>
+              <w:t>14.31028</w:t>
+            </w:r>
+          </w:p>
+        </w:tc>
+        <w:tc>
+          <w:tcPr>
+            <w:tcW w:w="1812" w:type="dxa"/>
+            <w:vAlign w:val="center"/>
+          </w:tcPr>
+          <w:p>
+            <w:pPr>
+              <w:jc w:val="center"/>
+            </w:pPr>
+            <w:r>
+              <w:t>0.5127426</w:t>
+            </w:r>
+          </w:p>
+        </w:tc>
+        <w:tc>
+          <w:tcPr>
+            <w:tcW w:w="1813" w:type="dxa"/>
+            <w:vAlign w:val="center"/>
+          </w:tcPr>
+          <w:p>
+            <w:pPr>
+              <w:jc w:val="center"/>
+            </w:pPr>
+            <w:r>
+              <w:t>315.9297</w:t>
+            </w:r>
+          </w:p>
+        </w:tc>
+        <w:tc>
+          <w:tcPr>
+            <w:tcW w:w="1813" w:type="dxa"/>
+            <w:vAlign w:val="center"/>
+          </w:tcPr>
+          <w:p>
+            <w:pPr>
+              <w:jc w:val="center"/>
+            </w:pPr>
+            <w:r>
+              <w:t>0.2607591</w:t>
+            </w:r>
+          </w:p>
+        </w:tc>
+      </w:tr>
+      <w:tr>
+        <w:tc>
+          <w:tcPr>
+            <w:tcW w:w="1980" w:type="dxa"/>
+            <w:vAlign w:val="center"/>
+          </w:tcPr>
+          <w:p>
+            <w:pPr>
+              <w:jc w:val="center"/>
+            </w:pPr>
+            <w:r>
+              <w:t>O3 (validacijska)</w:t>
+            </w:r>
+          </w:p>
+        </w:tc>
+        <w:tc>
+          <w:tcPr>
+            <w:tcW w:w="1644" w:type="dxa"/>
+            <w:vAlign w:val="center"/>
+          </w:tcPr>
+          <w:p>
+            <w:pPr>
+              <w:jc w:val="center"/>
+            </w:pPr>
+            <w:r>
+              <w:t>7.513557</w:t>
+            </w:r>
+          </w:p>
+        </w:tc>
+        <w:tc>
+          <w:tcPr>
+            <w:tcW w:w="1812" w:type="dxa"/>
+            <w:vAlign w:val="center"/>
+          </w:tcPr>
+          <w:p>
+            <w:pPr>
+              <w:jc w:val="center"/>
+            </w:pPr>
+            <w:r>
+              <w:t>0.7826471</w:t>
+            </w:r>
+          </w:p>
+        </w:tc>
+        <w:tc>
+          <w:tcPr>
+            <w:tcW w:w="1813" w:type="dxa"/>
+            <w:vAlign w:val="center"/>
+          </w:tcPr>
+          <w:p>
+            <w:pPr>
+              <w:jc w:val="center"/>
+            </w:pPr>
+            <w:r>
+              <w:t>100.4068</w:t>
+            </w:r>
+          </w:p>
+        </w:tc>
+        <w:tc>
+          <w:tcPr>
+            <w:tcW w:w="1813" w:type="dxa"/>
+            <w:vAlign w:val="center"/>
+          </w:tcPr>
+          <w:p>
+            <w:pPr>
+              <w:jc w:val="center"/>
+            </w:pPr>
+            <w:r>
+              <w:t>0.4867152</w:t>
+            </w:r>
+          </w:p>
+        </w:tc>
+      </w:tr>
+      <w:tr>
+        <w:tc>
+          <w:tcPr>
+            <w:tcW w:w="1980" w:type="dxa"/>
+            <w:vAlign w:val="center"/>
+          </w:tcPr>
+          <w:p>
+            <w:pPr>
+              <w:jc w:val="center"/>
+            </w:pPr>
+            <w:r>
+              <w:t>PM10 (testna)</w:t>
+            </w:r>
+          </w:p>
+        </w:tc>
+        <w:tc>
+          <w:tcPr>
+            <w:tcW w:w="1644" w:type="dxa"/>
+            <w:vAlign w:val="center"/>
+          </w:tcPr>
+          <w:p>
+            <w:pPr>
+              <w:jc w:val="center"/>
+            </w:pPr>
+            <w:r>
+              <w:t>7.289967</w:t>
+            </w:r>
+          </w:p>
+        </w:tc>
+        <w:tc>
+          <w:tcPr>
+            <w:tcW w:w="1812" w:type="dxa"/>
+            <w:vAlign w:val="center"/>
+          </w:tcPr>
+          <w:p>
+            <w:pPr>
+              <w:jc w:val="center"/>
+            </w:pPr>
+            <w:r>
+              <w:t>0.7346053</w:t>
+            </w:r>
+          </w:p>
+        </w:tc>
+        <w:tc>
+          <w:tcPr>
+            <w:tcW w:w="1813" w:type="dxa"/>
+            <w:vAlign w:val="center"/>
+          </w:tcPr>
+          <w:p>
+            <w:pPr>
+              <w:jc w:val="center"/>
+            </w:pPr>
+            <w:r>
+              <w:t>89.39416</w:t>
+            </w:r>
+          </w:p>
+        </w:tc>
+        <w:tc>
+          <w:tcPr>
+            <w:tcW w:w="1813" w:type="dxa"/>
+            <w:vAlign w:val="center"/>
+          </w:tcPr>
+          <w:p>
+            <w:pPr>
+              <w:jc w:val="center"/>
+            </w:pPr>
+            <w:r>
+              <w:t>0.4878</w:t>
+            </w:r>
+          </w:p>
+        </w:tc>
+      </w:tr>
+      <w:tr>
+        <w:tc>
+          <w:tcPr>
+            <w:tcW w:w="1980" w:type="dxa"/>
+            <w:vAlign w:val="center"/>
+          </w:tcPr>
+          <w:p>
+            <w:pPr>
+              <w:jc w:val="center"/>
+            </w:pPr>
+            <w:r>
+              <w:t>PM10 (validacijska)</w:t>
+            </w:r>
+          </w:p>
+        </w:tc>
+        <w:tc>
+          <w:tcPr>
+            <w:tcW w:w="1644" w:type="dxa"/>
+            <w:vAlign w:val="center"/>
+          </w:tcPr>
+          <w:p>
+            <w:pPr>
+              <w:jc w:val="center"/>
+            </w:pPr>
+            <w:r>
+              <w:t>7.513557</w:t>
+            </w:r>
+          </w:p>
+        </w:tc>
+        <w:tc>
+          <w:tcPr>
+            <w:tcW w:w="1812" w:type="dxa"/>
+            <w:vAlign w:val="center"/>
+          </w:tcPr>
+          <w:p>
+            <w:pPr>
+              <w:jc w:val="center"/>
+            </w:pPr>
+            <w:r>
+              <w:t>0.7826471</w:t>
+            </w:r>
+          </w:p>
+        </w:tc>
+        <w:tc>
+          <w:tcPr>
+            <w:tcW w:w="1813" w:type="dxa"/>
+            <w:vAlign w:val="center"/>
+          </w:tcPr>
+          <w:p>
+            <w:pPr>
+              <w:jc w:val="center"/>
+            </w:pPr>
+            <w:r>
+              <w:t>100.4068</w:t>
+            </w:r>
+          </w:p>
+        </w:tc>
+        <w:tc>
+          <w:tcPr>
+            <w:tcW w:w="1813" w:type="dxa"/>
+            <w:vAlign w:val="center"/>
+          </w:tcPr>
+          <w:p>
+            <w:pPr>
+              <w:jc w:val="center"/>
+            </w:pPr>
+            <w:r>
+              <w:t>0.4867152</w:t>
+            </w:r>
+          </w:p>
+        </w:tc>
+      </w:tr>
+    </w:tbl>
     <w:p/>
     <w:p>
       <w:pPr>
@@ -1260,14 +2424,591 @@
         </w:numPr>
       </w:pPr>
       <w:r>
-        <w:t>Model 2</w:t>
-      </w:r>
-    </w:p>
-    <w:p>
-      <w:r>
-        <w:t>Model 2</w:t>
-      </w:r>
-    </w:p>
+        <w:t>Regresijsko</w:t>
+      </w:r>
+      <w:r>
+        <w:t xml:space="preserve"> drevo (CORElearn)</w:t>
+      </w:r>
+    </w:p>
+    <w:p>
+      <w:r>
+        <w:t xml:space="preserve">Drugi model z algoritmom Regresijsko drevo sva ustvarila s pomočjo knjižnice CORElearn, atribute pa ponovno zbrala s pomočjo funkcije wrapperReg. Ta je predlagala </w:t>
+      </w:r>
+      <w:r>
+        <w:t>Month</w:t>
+      </w:r>
+      <w:r>
+        <w:t>,</w:t>
+      </w:r>
+      <w:r>
+        <w:t xml:space="preserve"> Temperatura_lokacija_max</w:t>
+      </w:r>
+      <w:r>
+        <w:t>,</w:t>
+      </w:r>
+      <w:r>
+        <w:t xml:space="preserve"> Vlaga_max</w:t>
+      </w:r>
+      <w:r>
+        <w:t>,</w:t>
+      </w:r>
+      <w:r>
+        <w:t xml:space="preserve"> Sunki_vetra_max</w:t>
+      </w:r>
+      <w:r>
+        <w:t>,</w:t>
+      </w:r>
+      <w:r>
+        <w:t xml:space="preserve"> Pritisk_max</w:t>
+      </w:r>
+      <w:r>
+        <w:t>,</w:t>
+      </w:r>
+      <w:r>
+        <w:t xml:space="preserve"> Sunki_vetra_min</w:t>
+      </w:r>
+      <w:r>
+        <w:t>,</w:t>
+      </w:r>
+      <w:r>
+        <w:t xml:space="preserve"> Padavine_mean</w:t>
+      </w:r>
+      <w:r>
+        <w:t>,</w:t>
+      </w:r>
+      <w:r>
+        <w:t xml:space="preserve"> Glob_sevanje_mean</w:t>
+      </w:r>
+      <w:r>
+        <w:t>,</w:t>
+      </w:r>
+      <w:r>
+        <w:t xml:space="preserve"> Weekday</w:t>
+      </w:r>
+      <w:r>
+        <w:t>,</w:t>
+      </w:r>
+      <w:r>
+        <w:t xml:space="preserve"> Temperatura_Krvavec_min</w:t>
+      </w:r>
+      <w:r>
+        <w:t>,</w:t>
+      </w:r>
+      <w:r>
+        <w:t xml:space="preserve"> Sunki_vetra_mean</w:t>
+      </w:r>
+      <w:r>
+        <w:t>,</w:t>
+      </w:r>
+      <w:r>
+        <w:t xml:space="preserve"> Temperatura_Krvavec_mean</w:t>
+      </w:r>
+      <w:r>
+        <w:t>,</w:t>
+      </w:r>
+      <w:r>
+        <w:t xml:space="preserve"> Hitrost_vetra_max</w:t>
+      </w:r>
+      <w:r>
+        <w:t>,</w:t>
+      </w:r>
+      <w:r>
+        <w:t xml:space="preserve"> Vlaga_min</w:t>
+      </w:r>
+      <w:r>
+        <w:t>,</w:t>
+      </w:r>
+      <w:r>
+        <w:t xml:space="preserve"> Padavine_sum</w:t>
+      </w:r>
+      <w:r>
+        <w:t>,</w:t>
+      </w:r>
+      <w:r>
+        <w:t xml:space="preserve"> Temperatura_Krvavec_max</w:t>
+      </w:r>
+      <w:r>
+        <w:t>,</w:t>
+      </w:r>
+      <w:r>
+        <w:t xml:space="preserve"> Glob_sevanje_max</w:t>
+      </w:r>
+      <w:r>
+        <w:t xml:space="preserve"> in</w:t>
+      </w:r>
+      <w:r>
+        <w:t xml:space="preserve"> Season</w:t>
+      </w:r>
+      <w:r>
+        <w:t xml:space="preserve"> za koncentracijo O3 ter </w:t>
+      </w:r>
+      <w:r>
+        <w:t>Temperatura_lokacija_max</w:t>
+      </w:r>
+      <w:r>
+        <w:t>,</w:t>
+      </w:r>
+      <w:r>
+        <w:t xml:space="preserve"> Hitrost_vetra_min</w:t>
+      </w:r>
+      <w:r>
+        <w:t>,</w:t>
+      </w:r>
+      <w:r>
+        <w:t xml:space="preserve"> Month</w:t>
+      </w:r>
+      <w:r>
+        <w:t>,</w:t>
+      </w:r>
+      <w:r>
+        <w:t xml:space="preserve"> Year</w:t>
+      </w:r>
+      <w:r>
+        <w:t>,</w:t>
+      </w:r>
+      <w:r>
+        <w:t xml:space="preserve"> Padavine_sum</w:t>
+      </w:r>
+      <w:r>
+        <w:t>,</w:t>
+      </w:r>
+      <w:r>
+        <w:t xml:space="preserve"> Temperatura_lokacija_mean</w:t>
+      </w:r>
+      <w:r>
+        <w:t>,</w:t>
+      </w:r>
+      <w:r>
+        <w:t xml:space="preserve"> Postaja</w:t>
+      </w:r>
+      <w:r>
+        <w:t>,</w:t>
+      </w:r>
+      <w:r>
+        <w:t xml:space="preserve"> Sunki_vetra_min</w:t>
+      </w:r>
+      <w:r>
+        <w:t>,</w:t>
+      </w:r>
+      <w:r>
+        <w:t xml:space="preserve"> Pritisk_max</w:t>
+      </w:r>
+      <w:r>
+        <w:t>,</w:t>
+      </w:r>
+      <w:r>
+        <w:t xml:space="preserve"> Temperatura_Krvavec_mean</w:t>
+      </w:r>
+      <w:r>
+        <w:t>,</w:t>
+      </w:r>
+      <w:r>
+        <w:t xml:space="preserve"> Pritisk_min</w:t>
+      </w:r>
+      <w:r>
+        <w:t>,</w:t>
+      </w:r>
+      <w:r>
+        <w:t xml:space="preserve"> Sunki_vetra_mean</w:t>
+      </w:r>
+      <w:r>
+        <w:t xml:space="preserve"> in</w:t>
+      </w:r>
+      <w:r>
+        <w:t xml:space="preserve"> Padavine_mean</w:t>
+      </w:r>
+      <w:r>
+        <w:t xml:space="preserve"> za koncentracijo PM10.</w:t>
+      </w:r>
+    </w:p>
+    <w:p>
+      <w:r>
+        <w:t>Model je koncentraciji O3 in PM10 napovedal z naslednjimi vrednostmi:</w:t>
+      </w:r>
+    </w:p>
+    <w:tbl>
+      <w:tblPr>
+        <w:tblStyle w:val="TableGrid"/>
+        <w:tblW w:w="0" w:type="auto"/>
+        <w:tblLook w:val="04A0" w:firstRow="1" w:lastRow="0" w:firstColumn="1" w:lastColumn="0" w:noHBand="0" w:noVBand="1"/>
+      </w:tblPr>
+      <w:tblGrid>
+        <w:gridCol w:w="1980"/>
+        <w:gridCol w:w="1644"/>
+        <w:gridCol w:w="1812"/>
+        <w:gridCol w:w="1813"/>
+        <w:gridCol w:w="1813"/>
+      </w:tblGrid>
+      <w:tr>
+        <w:tc>
+          <w:tcPr>
+            <w:tcW w:w="1980" w:type="dxa"/>
+            <w:vAlign w:val="center"/>
+          </w:tcPr>
+          <w:p>
+            <w:pPr>
+              <w:jc w:val="center"/>
+            </w:pPr>
+            <w:r>
+              <w:t>R</w:t>
+            </w:r>
+            <w:r>
+              <w:t>T (</w:t>
+            </w:r>
+            <w:r>
+              <w:t>CORElearn</w:t>
+            </w:r>
+            <w:r>
+              <w:t>)</w:t>
+            </w:r>
+          </w:p>
+        </w:tc>
+        <w:tc>
+          <w:tcPr>
+            <w:tcW w:w="1644" w:type="dxa"/>
+            <w:vAlign w:val="center"/>
+          </w:tcPr>
+          <w:p>
+            <w:pPr>
+              <w:jc w:val="center"/>
+            </w:pPr>
+            <w:r>
+              <w:t>mae</w:t>
+            </w:r>
+          </w:p>
+        </w:tc>
+        <w:tc>
+          <w:tcPr>
+            <w:tcW w:w="1812" w:type="dxa"/>
+            <w:vAlign w:val="center"/>
+          </w:tcPr>
+          <w:p>
+            <w:pPr>
+              <w:jc w:val="center"/>
+            </w:pPr>
+            <w:r>
+              <w:t>rmae</w:t>
+            </w:r>
+          </w:p>
+        </w:tc>
+        <w:tc>
+          <w:tcPr>
+            <w:tcW w:w="1813" w:type="dxa"/>
+            <w:vAlign w:val="center"/>
+          </w:tcPr>
+          <w:p>
+            <w:pPr>
+              <w:jc w:val="center"/>
+            </w:pPr>
+            <w:r>
+              <w:t>mse</w:t>
+            </w:r>
+          </w:p>
+        </w:tc>
+        <w:tc>
+          <w:tcPr>
+            <w:tcW w:w="1813" w:type="dxa"/>
+            <w:vAlign w:val="center"/>
+          </w:tcPr>
+          <w:p>
+            <w:pPr>
+              <w:jc w:val="center"/>
+            </w:pPr>
+            <w:r>
+              <w:t>rmse</w:t>
+            </w:r>
+          </w:p>
+        </w:tc>
+      </w:tr>
+      <w:tr>
+        <w:tc>
+          <w:tcPr>
+            <w:tcW w:w="1980" w:type="dxa"/>
+            <w:vAlign w:val="center"/>
+          </w:tcPr>
+          <w:p>
+            <w:pPr>
+              <w:jc w:val="center"/>
+            </w:pPr>
+            <w:r>
+              <w:t>O3 (testna)</w:t>
+            </w:r>
+          </w:p>
+        </w:tc>
+        <w:tc>
+          <w:tcPr>
+            <w:tcW w:w="1644" w:type="dxa"/>
+            <w:vAlign w:val="center"/>
+          </w:tcPr>
+          <w:p>
+            <w:pPr>
+              <w:jc w:val="center"/>
+            </w:pPr>
+            <w:r>
+              <w:t>14.3683</w:t>
+            </w:r>
+          </w:p>
+        </w:tc>
+        <w:tc>
+          <w:tcPr>
+            <w:tcW w:w="1812" w:type="dxa"/>
+            <w:vAlign w:val="center"/>
+          </w:tcPr>
+          <w:p>
+            <w:pPr>
+              <w:jc w:val="center"/>
+            </w:pPr>
+            <w:r>
+              <w:t>0.5148212</w:t>
+            </w:r>
+          </w:p>
+        </w:tc>
+        <w:tc>
+          <w:tcPr>
+            <w:tcW w:w="1813" w:type="dxa"/>
+            <w:vAlign w:val="center"/>
+          </w:tcPr>
+          <w:p>
+            <w:pPr>
+              <w:jc w:val="center"/>
+            </w:pPr>
+            <w:r>
+              <w:t>380.823</w:t>
+            </w:r>
+          </w:p>
+        </w:tc>
+        <w:tc>
+          <w:tcPr>
+            <w:tcW w:w="1813" w:type="dxa"/>
+            <w:vAlign w:val="center"/>
+          </w:tcPr>
+          <w:p>
+            <w:pPr>
+              <w:jc w:val="center"/>
+            </w:pPr>
+            <w:r>
+              <w:t>0.3143202</w:t>
+            </w:r>
+          </w:p>
+        </w:tc>
+      </w:tr>
+      <w:tr>
+        <w:tc>
+          <w:tcPr>
+            <w:tcW w:w="1980" w:type="dxa"/>
+            <w:vAlign w:val="center"/>
+          </w:tcPr>
+          <w:p>
+            <w:pPr>
+              <w:jc w:val="center"/>
+            </w:pPr>
+            <w:r>
+              <w:t>O3 (validacijska)</w:t>
+            </w:r>
+          </w:p>
+        </w:tc>
+        <w:tc>
+          <w:tcPr>
+            <w:tcW w:w="1644" w:type="dxa"/>
+            <w:vAlign w:val="center"/>
+          </w:tcPr>
+          <w:p>
+            <w:pPr>
+              <w:jc w:val="center"/>
+            </w:pPr>
+            <w:r>
+              <w:t>14.97406</w:t>
+            </w:r>
+          </w:p>
+        </w:tc>
+        <w:tc>
+          <w:tcPr>
+            <w:tcW w:w="1812" w:type="dxa"/>
+            <w:vAlign w:val="center"/>
+          </w:tcPr>
+          <w:p>
+            <w:pPr>
+              <w:jc w:val="center"/>
+            </w:pPr>
+            <w:r>
+              <w:t>0.530427</w:t>
+            </w:r>
+          </w:p>
+        </w:tc>
+        <w:tc>
+          <w:tcPr>
+            <w:tcW w:w="1813" w:type="dxa"/>
+            <w:vAlign w:val="center"/>
+          </w:tcPr>
+          <w:p>
+            <w:pPr>
+              <w:jc w:val="center"/>
+            </w:pPr>
+            <w:r>
+              <w:t>366.0923</w:t>
+            </w:r>
+          </w:p>
+        </w:tc>
+        <w:tc>
+          <w:tcPr>
+            <w:tcW w:w="1813" w:type="dxa"/>
+            <w:vAlign w:val="center"/>
+          </w:tcPr>
+          <w:p>
+            <w:pPr>
+              <w:jc w:val="center"/>
+            </w:pPr>
+            <w:r>
+              <w:t>0.3038365</w:t>
+            </w:r>
+          </w:p>
+        </w:tc>
+      </w:tr>
+      <w:tr>
+        <w:tc>
+          <w:tcPr>
+            <w:tcW w:w="1980" w:type="dxa"/>
+            <w:vAlign w:val="center"/>
+          </w:tcPr>
+          <w:p>
+            <w:pPr>
+              <w:jc w:val="center"/>
+            </w:pPr>
+            <w:r>
+              <w:t>PM10 (testna)</w:t>
+            </w:r>
+          </w:p>
+        </w:tc>
+        <w:tc>
+          <w:tcPr>
+            <w:tcW w:w="1644" w:type="dxa"/>
+            <w:vAlign w:val="center"/>
+          </w:tcPr>
+          <w:p>
+            <w:pPr>
+              <w:jc w:val="center"/>
+            </w:pPr>
+            <w:r>
+              <w:t>8.657001</w:t>
+            </w:r>
+          </w:p>
+        </w:tc>
+        <w:tc>
+          <w:tcPr>
+            <w:tcW w:w="1812" w:type="dxa"/>
+            <w:vAlign w:val="center"/>
+          </w:tcPr>
+          <w:p>
+            <w:pPr>
+              <w:jc w:val="center"/>
+            </w:pPr>
+            <w:r>
+              <w:t>0.8723604</w:t>
+            </w:r>
+          </w:p>
+        </w:tc>
+        <w:tc>
+          <w:tcPr>
+            <w:tcW w:w="1813" w:type="dxa"/>
+            <w:vAlign w:val="center"/>
+          </w:tcPr>
+          <w:p>
+            <w:pPr>
+              <w:jc w:val="center"/>
+            </w:pPr>
+            <w:r>
+              <w:t>151.1523</w:t>
+            </w:r>
+          </w:p>
+        </w:tc>
+        <w:tc>
+          <w:tcPr>
+            <w:tcW w:w="1813" w:type="dxa"/>
+            <w:vAlign w:val="center"/>
+          </w:tcPr>
+          <w:p>
+            <w:pPr>
+              <w:jc w:val="center"/>
+            </w:pPr>
+            <w:r>
+              <w:t>0.8247977</w:t>
+            </w:r>
+          </w:p>
+        </w:tc>
+      </w:tr>
+      <w:tr>
+        <w:tc>
+          <w:tcPr>
+            <w:tcW w:w="1980" w:type="dxa"/>
+            <w:vAlign w:val="center"/>
+          </w:tcPr>
+          <w:p>
+            <w:pPr>
+              <w:jc w:val="center"/>
+            </w:pPr>
+            <w:r>
+              <w:t>PM10 (validacijska)</w:t>
+            </w:r>
+          </w:p>
+        </w:tc>
+        <w:tc>
+          <w:tcPr>
+            <w:tcW w:w="1644" w:type="dxa"/>
+            <w:vAlign w:val="center"/>
+          </w:tcPr>
+          <w:p>
+            <w:pPr>
+              <w:jc w:val="center"/>
+            </w:pPr>
+            <w:r>
+              <w:t>7.642403</w:t>
+            </w:r>
+          </w:p>
+        </w:tc>
+        <w:tc>
+          <w:tcPr>
+            <w:tcW w:w="1812" w:type="dxa"/>
+            <w:vAlign w:val="center"/>
+          </w:tcPr>
+          <w:p>
+            <w:pPr>
+              <w:jc w:val="center"/>
+            </w:pPr>
+            <w:r>
+              <w:t>0.7960683</w:t>
+            </w:r>
+          </w:p>
+        </w:tc>
+        <w:tc>
+          <w:tcPr>
+            <w:tcW w:w="1813" w:type="dxa"/>
+            <w:vAlign w:val="center"/>
+          </w:tcPr>
+          <w:p>
+            <w:pPr>
+              <w:jc w:val="center"/>
+            </w:pPr>
+            <w:r>
+              <w:t>112.9832</w:t>
+            </w:r>
+          </w:p>
+        </w:tc>
+        <w:tc>
+          <w:tcPr>
+            <w:tcW w:w="1813" w:type="dxa"/>
+            <w:vAlign w:val="center"/>
+          </w:tcPr>
+          <w:p>
+            <w:pPr>
+              <w:jc w:val="center"/>
+            </w:pPr>
+            <w:r>
+              <w:t>0.5476788</w:t>
+            </w:r>
+          </w:p>
+        </w:tc>
+      </w:tr>
+    </w:tbl>
     <w:p/>
     <w:p>
       <w:pPr>
@@ -1278,18 +3019,559 @@
         </w:numPr>
       </w:pPr>
       <w:r>
-        <w:t>Model 3</w:t>
-      </w:r>
-    </w:p>
-    <w:p>
-      <w:r>
-        <w:t>Model 3</w:t>
-      </w:r>
-    </w:p>
-    <w:p>
-      <w:pPr>
-        <w:jc w:val="left"/>
-      </w:pPr>
+        <w:t>K-najbližih sosedov</w:t>
+      </w:r>
+    </w:p>
+    <w:p>
+      <w:r>
+        <w:t xml:space="preserve">Model z algoritmom K-najbližjih sosedov sva zgradila s knjižnico CORElearn, za atribute pa izbrala </w:t>
+      </w:r>
+      <w:r>
+        <w:t>Month</w:t>
+      </w:r>
+      <w:r>
+        <w:t>,</w:t>
+      </w:r>
+      <w:r>
+        <w:t xml:space="preserve"> Temperatura_lokacija_max</w:t>
+      </w:r>
+      <w:r>
+        <w:t>,</w:t>
+      </w:r>
+      <w:r>
+        <w:t xml:space="preserve"> Vlaga_max</w:t>
+      </w:r>
+      <w:r>
+        <w:t>,</w:t>
+      </w:r>
+      <w:r>
+        <w:t xml:space="preserve"> Sunki_vetra_max</w:t>
+      </w:r>
+      <w:r>
+        <w:t>,</w:t>
+      </w:r>
+      <w:r>
+        <w:t xml:space="preserve"> Pritisk_max</w:t>
+      </w:r>
+      <w:r>
+        <w:t>,</w:t>
+      </w:r>
+      <w:r>
+        <w:t xml:space="preserve"> Sunki_vetra_min</w:t>
+      </w:r>
+      <w:r>
+        <w:t>,</w:t>
+      </w:r>
+      <w:r>
+        <w:t xml:space="preserve"> Padavine_mean + Glob_sevanje_mean + Weekday + Temperatura_Krvavec_min + Sunki_vetra_mean</w:t>
+      </w:r>
+      <w:r>
+        <w:t>,</w:t>
+      </w:r>
+      <w:r>
+        <w:t xml:space="preserve"> Temperatura_Krvavec_mean</w:t>
+      </w:r>
+      <w:r>
+        <w:t>,</w:t>
+      </w:r>
+      <w:r>
+        <w:t xml:space="preserve"> Hitrost_vetra_max</w:t>
+      </w:r>
+      <w:r>
+        <w:t>,</w:t>
+      </w:r>
+      <w:r>
+        <w:t xml:space="preserve"> Vlaga_min</w:t>
+      </w:r>
+      <w:r>
+        <w:t>,</w:t>
+      </w:r>
+      <w:r>
+        <w:t xml:space="preserve"> Padavine_sum</w:t>
+      </w:r>
+      <w:r>
+        <w:t>,</w:t>
+      </w:r>
+      <w:r>
+        <w:t xml:space="preserve"> Temperatura_Krvavec_max</w:t>
+      </w:r>
+      <w:r>
+        <w:t>,</w:t>
+      </w:r>
+      <w:r>
+        <w:t xml:space="preserve"> Glob_sevanje_max </w:t>
+      </w:r>
+      <w:r>
+        <w:t>in</w:t>
+      </w:r>
+      <w:r>
+        <w:t xml:space="preserve"> Season</w:t>
+      </w:r>
+      <w:r>
+        <w:t xml:space="preserve"> s k-jem 70 za koncentracijo O3 ter </w:t>
+      </w:r>
+      <w:r>
+        <w:t>Temperatura_lokacija_max</w:t>
+      </w:r>
+      <w:r>
+        <w:t>,</w:t>
+      </w:r>
+      <w:r>
+        <w:t xml:space="preserve"> Hitrost_vetra_min</w:t>
+      </w:r>
+      <w:r>
+        <w:t>,</w:t>
+      </w:r>
+      <w:r>
+        <w:t xml:space="preserve"> Month</w:t>
+      </w:r>
+      <w:r>
+        <w:t>,</w:t>
+      </w:r>
+      <w:r>
+        <w:t xml:space="preserve"> Year</w:t>
+      </w:r>
+      <w:r>
+        <w:t>,</w:t>
+      </w:r>
+      <w:r>
+        <w:t xml:space="preserve"> Padavine_sum</w:t>
+      </w:r>
+      <w:r>
+        <w:t>,</w:t>
+      </w:r>
+      <w:r>
+        <w:t xml:space="preserve"> Temperatura_lokacija_mean</w:t>
+      </w:r>
+      <w:r>
+        <w:t>,</w:t>
+      </w:r>
+      <w:r>
+        <w:t xml:space="preserve"> Postaja</w:t>
+      </w:r>
+      <w:r>
+        <w:t>,</w:t>
+      </w:r>
+      <w:r>
+        <w:t xml:space="preserve"> Sunki_vetra_min</w:t>
+      </w:r>
+      <w:r>
+        <w:t>,</w:t>
+      </w:r>
+      <w:r>
+        <w:t xml:space="preserve"> Pritisk_max</w:t>
+      </w:r>
+      <w:r>
+        <w:t>,</w:t>
+      </w:r>
+      <w:r>
+        <w:t xml:space="preserve"> Temperatura_Krvavec_mean</w:t>
+      </w:r>
+      <w:r>
+        <w:t>,</w:t>
+      </w:r>
+      <w:r>
+        <w:t xml:space="preserve"> Pritisk_min</w:t>
+      </w:r>
+      <w:r>
+        <w:t>,</w:t>
+      </w:r>
+      <w:r>
+        <w:t xml:space="preserve"> Sunki_vetra_mean</w:t>
+      </w:r>
+      <w:r>
+        <w:t xml:space="preserve"> in </w:t>
+      </w:r>
+      <w:r>
+        <w:t>Padavine_mean</w:t>
+      </w:r>
+      <w:r>
+        <w:t xml:space="preserve"> s k-jem 100 za koncentracijo PM10. Določila sva jih s funkcijo wrapperReg. </w:t>
+      </w:r>
+    </w:p>
+    <w:p>
+      <w:r>
+        <w:t>Model je koncentraciji O3 in PM10 napovedal z naslednjimi vrednostmi:</w:t>
+      </w:r>
+    </w:p>
+    <w:tbl>
+      <w:tblPr>
+        <w:tblStyle w:val="TableGrid"/>
+        <w:tblW w:w="0" w:type="auto"/>
+        <w:tblLook w:val="04A0" w:firstRow="1" w:lastRow="0" w:firstColumn="1" w:lastColumn="0" w:noHBand="0" w:noVBand="1"/>
+      </w:tblPr>
+      <w:tblGrid>
+        <w:gridCol w:w="1980"/>
+        <w:gridCol w:w="1644"/>
+        <w:gridCol w:w="1812"/>
+        <w:gridCol w:w="1813"/>
+        <w:gridCol w:w="1813"/>
+      </w:tblGrid>
+      <w:tr>
+        <w:tc>
+          <w:tcPr>
+            <w:tcW w:w="1980" w:type="dxa"/>
+            <w:vAlign w:val="center"/>
+          </w:tcPr>
+          <w:p>
+            <w:pPr>
+              <w:jc w:val="center"/>
+            </w:pPr>
+            <w:r>
+              <w:t>KNN</w:t>
+            </w:r>
+            <w:r>
+              <w:t xml:space="preserve"> (CORElearn)</w:t>
+            </w:r>
+          </w:p>
+        </w:tc>
+        <w:tc>
+          <w:tcPr>
+            <w:tcW w:w="1644" w:type="dxa"/>
+            <w:vAlign w:val="center"/>
+          </w:tcPr>
+          <w:p>
+            <w:pPr>
+              <w:jc w:val="center"/>
+            </w:pPr>
+            <w:r>
+              <w:t>mae</w:t>
+            </w:r>
+          </w:p>
+        </w:tc>
+        <w:tc>
+          <w:tcPr>
+            <w:tcW w:w="1812" w:type="dxa"/>
+            <w:vAlign w:val="center"/>
+          </w:tcPr>
+          <w:p>
+            <w:pPr>
+              <w:jc w:val="center"/>
+            </w:pPr>
+            <w:r>
+              <w:t>rmae</w:t>
+            </w:r>
+          </w:p>
+        </w:tc>
+        <w:tc>
+          <w:tcPr>
+            <w:tcW w:w="1813" w:type="dxa"/>
+            <w:vAlign w:val="center"/>
+          </w:tcPr>
+          <w:p>
+            <w:pPr>
+              <w:jc w:val="center"/>
+            </w:pPr>
+            <w:r>
+              <w:t>mse</w:t>
+            </w:r>
+          </w:p>
+        </w:tc>
+        <w:tc>
+          <w:tcPr>
+            <w:tcW w:w="1813" w:type="dxa"/>
+            <w:vAlign w:val="center"/>
+          </w:tcPr>
+          <w:p>
+            <w:pPr>
+              <w:jc w:val="center"/>
+            </w:pPr>
+            <w:r>
+              <w:t>rmse</w:t>
+            </w:r>
+          </w:p>
+        </w:tc>
+      </w:tr>
+      <w:tr>
+        <w:tc>
+          <w:tcPr>
+            <w:tcW w:w="1980" w:type="dxa"/>
+            <w:vAlign w:val="center"/>
+          </w:tcPr>
+          <w:p>
+            <w:pPr>
+              <w:jc w:val="center"/>
+            </w:pPr>
+            <w:r>
+              <w:t>O3 (testna)</w:t>
+            </w:r>
+          </w:p>
+        </w:tc>
+        <w:tc>
+          <w:tcPr>
+            <w:tcW w:w="1644" w:type="dxa"/>
+            <w:vAlign w:val="center"/>
+          </w:tcPr>
+          <w:p>
+            <w:pPr>
+              <w:jc w:val="center"/>
+            </w:pPr>
+            <w:r>
+              <w:t>27.54603</w:t>
+            </w:r>
+          </w:p>
+        </w:tc>
+        <w:tc>
+          <w:tcPr>
+            <w:tcW w:w="1812" w:type="dxa"/>
+            <w:vAlign w:val="center"/>
+          </w:tcPr>
+          <w:p>
+            <w:pPr>
+              <w:jc w:val="center"/>
+            </w:pPr>
+            <w:r>
+              <w:t>0.8964438</w:t>
+            </w:r>
+          </w:p>
+        </w:tc>
+        <w:tc>
+          <w:tcPr>
+            <w:tcW w:w="1813" w:type="dxa"/>
+            <w:vAlign w:val="center"/>
+          </w:tcPr>
+          <w:p>
+            <w:pPr>
+              <w:jc w:val="center"/>
+            </w:pPr>
+            <w:r>
+              <w:t>1450.68</w:t>
+            </w:r>
+          </w:p>
+        </w:tc>
+        <w:tc>
+          <w:tcPr>
+            <w:tcW w:w="1813" w:type="dxa"/>
+            <w:vAlign w:val="center"/>
+          </w:tcPr>
+          <w:p>
+            <w:pPr>
+              <w:jc w:val="center"/>
+            </w:pPr>
+            <w:r>
+              <w:t>0.9819594</w:t>
+            </w:r>
+          </w:p>
+        </w:tc>
+      </w:tr>
+      <w:tr>
+        <w:tc>
+          <w:tcPr>
+            <w:tcW w:w="1980" w:type="dxa"/>
+            <w:vAlign w:val="center"/>
+          </w:tcPr>
+          <w:p>
+            <w:pPr>
+              <w:jc w:val="center"/>
+            </w:pPr>
+            <w:r>
+              <w:t>O3 (validacijska)</w:t>
+            </w:r>
+          </w:p>
+        </w:tc>
+        <w:tc>
+          <w:tcPr>
+            <w:tcW w:w="1644" w:type="dxa"/>
+            <w:vAlign w:val="center"/>
+          </w:tcPr>
+          <w:p>
+            <w:pPr>
+              <w:jc w:val="center"/>
+            </w:pPr>
+            <w:r>
+              <w:t>33.13026</w:t>
+            </w:r>
+          </w:p>
+        </w:tc>
+        <w:tc>
+          <w:tcPr>
+            <w:tcW w:w="1812" w:type="dxa"/>
+            <w:vAlign w:val="center"/>
+          </w:tcPr>
+          <w:p>
+            <w:pPr>
+              <w:jc w:val="center"/>
+            </w:pPr>
+            <w:r>
+              <w:t>1.173575</w:t>
+            </w:r>
+          </w:p>
+        </w:tc>
+        <w:tc>
+          <w:tcPr>
+            <w:tcW w:w="1813" w:type="dxa"/>
+            <w:vAlign w:val="center"/>
+          </w:tcPr>
+          <w:p>
+            <w:pPr>
+              <w:jc w:val="center"/>
+            </w:pPr>
+            <w:r>
+              <w:t>1830.351</w:t>
+            </w:r>
+          </w:p>
+        </w:tc>
+        <w:tc>
+          <w:tcPr>
+            <w:tcW w:w="1813" w:type="dxa"/>
+            <w:vAlign w:val="center"/>
+          </w:tcPr>
+          <w:p>
+            <w:pPr>
+              <w:jc w:val="center"/>
+            </w:pPr>
+            <w:r>
+              <w:t>1.519091</w:t>
+            </w:r>
+          </w:p>
+        </w:tc>
+      </w:tr>
+      <w:tr>
+        <w:tc>
+          <w:tcPr>
+            <w:tcW w:w="1980" w:type="dxa"/>
+            <w:vAlign w:val="center"/>
+          </w:tcPr>
+          <w:p>
+            <w:pPr>
+              <w:jc w:val="center"/>
+            </w:pPr>
+            <w:r>
+              <w:t>PM10 (testna)</w:t>
+            </w:r>
+          </w:p>
+        </w:tc>
+        <w:tc>
+          <w:tcPr>
+            <w:tcW w:w="1644" w:type="dxa"/>
+            <w:vAlign w:val="center"/>
+          </w:tcPr>
+          <w:p>
+            <w:pPr>
+              <w:jc w:val="center"/>
+            </w:pPr>
+            <w:r>
+              <w:t>8.164687</w:t>
+            </w:r>
+          </w:p>
+        </w:tc>
+        <w:tc>
+          <w:tcPr>
+            <w:tcW w:w="1812" w:type="dxa"/>
+            <w:vAlign w:val="center"/>
+          </w:tcPr>
+          <w:p>
+            <w:pPr>
+              <w:jc w:val="center"/>
+            </w:pPr>
+            <w:r>
+              <w:t>0.8316049</w:t>
+            </w:r>
+          </w:p>
+        </w:tc>
+        <w:tc>
+          <w:tcPr>
+            <w:tcW w:w="1813" w:type="dxa"/>
+            <w:vAlign w:val="center"/>
+          </w:tcPr>
+          <w:p>
+            <w:pPr>
+              <w:jc w:val="center"/>
+            </w:pPr>
+            <w:r>
+              <w:t>118.6658</w:t>
+            </w:r>
+          </w:p>
+        </w:tc>
+        <w:tc>
+          <w:tcPr>
+            <w:tcW w:w="1813" w:type="dxa"/>
+            <w:vAlign w:val="center"/>
+          </w:tcPr>
+          <w:p>
+            <w:pPr>
+              <w:jc w:val="center"/>
+            </w:pPr>
+            <w:r>
+              <w:t>0.6464419</w:t>
+            </w:r>
+          </w:p>
+        </w:tc>
+      </w:tr>
+      <w:tr>
+        <w:tc>
+          <w:tcPr>
+            <w:tcW w:w="1980" w:type="dxa"/>
+            <w:vAlign w:val="center"/>
+          </w:tcPr>
+          <w:p>
+            <w:pPr>
+              <w:jc w:val="center"/>
+            </w:pPr>
+            <w:r>
+              <w:t>PM10 (validacijska)</w:t>
+            </w:r>
+          </w:p>
+        </w:tc>
+        <w:tc>
+          <w:tcPr>
+            <w:tcW w:w="1644" w:type="dxa"/>
+            <w:vAlign w:val="center"/>
+          </w:tcPr>
+          <w:p>
+            <w:pPr>
+              <w:jc w:val="center"/>
+            </w:pPr>
+            <w:r>
+              <w:t>7.6427</w:t>
+            </w:r>
+          </w:p>
+        </w:tc>
+        <w:tc>
+          <w:tcPr>
+            <w:tcW w:w="1812" w:type="dxa"/>
+            <w:vAlign w:val="center"/>
+          </w:tcPr>
+          <w:p>
+            <w:pPr>
+              <w:jc w:val="center"/>
+            </w:pPr>
+            <w:r>
+              <w:t>0.7960992</w:t>
+            </w:r>
+          </w:p>
+        </w:tc>
+        <w:tc>
+          <w:tcPr>
+            <w:tcW w:w="1813" w:type="dxa"/>
+            <w:vAlign w:val="center"/>
+          </w:tcPr>
+          <w:p>
+            <w:pPr>
+              <w:jc w:val="center"/>
+            </w:pPr>
+            <w:r>
+              <w:t>123.5775</w:t>
+            </w:r>
+          </w:p>
+        </w:tc>
+        <w:tc>
+          <w:tcPr>
+            <w:tcW w:w="1813" w:type="dxa"/>
+            <w:vAlign w:val="center"/>
+          </w:tcPr>
+          <w:p>
+            <w:pPr>
+              <w:jc w:val="center"/>
+            </w:pPr>
+            <w:r>
+              <w:t>0.5990339</w:t>
+            </w:r>
+          </w:p>
+        </w:tc>
+      </w:tr>
+    </w:tbl>
+    <w:p>
       <w:r>
         <w:br w:type="page"/>
       </w:r>
@@ -1305,6 +3587,23 @@
       <w:r>
         <w:lastRenderedPageBreak/>
         <w:t>Zaključek</w:t>
+      </w:r>
+    </w:p>
+    <w:p>
+      <w:r>
+        <w:t>Naloga je pokazala, da je za ta primer od testiranih modelov za klasifikacijo najbolj natančen algoritem K-najbližjih sosedov</w:t>
+      </w:r>
+      <w:r>
+        <w:t xml:space="preserve">, saj je pravilno napovedal v povprečju 4,56 odstotne točke več primerov v testni množici in 3,72 odstotne točke več primerov v validacijski množici. Pri klasifikaciji koncentracije PM10 je bil prav tako najbolšji K-najbližjih sosedov in sicer za </w:t>
+      </w:r>
+      <w:r>
+        <w:t xml:space="preserve">v povprečju </w:t>
+      </w:r>
+      <w:r>
+        <w:t xml:space="preserve">1,37 odstotne točke pri testni ter 2,72 odstotne točke pri validacijski množici. </w:t>
+      </w:r>
+      <w:r>
+        <w:t>Pri regresiji je bil najbolj natančen model z algoritmom Regresijsko drevo iz knjižnice rpart.</w:t>
       </w:r>
     </w:p>
     <w:sectPr>
@@ -1862,7 +4161,6 @@
   <w:style w:type="character" w:default="1" w:styleId="DefaultParagraphFont">
     <w:name w:val="Default Paragraph Font"/>
     <w:uiPriority w:val="1"/>
-    <w:semiHidden/>
     <w:unhideWhenUsed/>
   </w:style>
   <w:style w:type="table" w:default="1" w:styleId="TableNormal">
@@ -2039,6 +4337,25 @@
       <w:ind w:left="720"/>
       <w:contextualSpacing/>
     </w:pPr>
+  </w:style>
+  <w:style w:type="table" w:styleId="TableGrid">
+    <w:name w:val="Table Grid"/>
+    <w:basedOn w:val="TableNormal"/>
+    <w:uiPriority w:val="39"/>
+    <w:rsid w:val="00614FFA"/>
+    <w:pPr>
+      <w:spacing w:after="0" w:line="240" w:lineRule="auto"/>
+    </w:pPr>
+    <w:tblPr>
+      <w:tblBorders>
+        <w:top w:val="single" w:sz="4" w:space="0" w:color="auto"/>
+        <w:left w:val="single" w:sz="4" w:space="0" w:color="auto"/>
+        <w:bottom w:val="single" w:sz="4" w:space="0" w:color="auto"/>
+        <w:right w:val="single" w:sz="4" w:space="0" w:color="auto"/>
+        <w:insideH w:val="single" w:sz="4" w:space="0" w:color="auto"/>
+        <w:insideV w:val="single" w:sz="4" w:space="0" w:color="auto"/>
+      </w:tblBorders>
+    </w:tblPr>
   </w:style>
 </w:styles>
 </file>
